--- a/BD.docx
+++ b/BD.docx
@@ -118,7 +118,1437 @@
         <w:t xml:space="preserve"> → credenciales del administrador.</w:t>
       </w:r>
     </w:p>
-    <w:p/>
+    <w:p>
+      <w:pPr>
+        <w:rPr>
+          <w:b/>
+          <w:bCs/>
+        </w:rPr>
+      </w:pPr>
+      <w:r>
+        <w:rPr>
+          <w:b/>
+          <w:bCs/>
+        </w:rPr>
+        <w:t>2. Script SQL de creación</w:t>
+      </w:r>
+    </w:p>
+    <w:p>
+      <w:pPr>
+        <w:rPr>
+          <w:sz w:val="18"/>
+          <w:szCs w:val="18"/>
+        </w:rPr>
+      </w:pPr>
+      <w:r>
+        <w:rPr>
+          <w:sz w:val="18"/>
+          <w:szCs w:val="18"/>
+        </w:rPr>
+        <w:t>-- Crear la base de datos</w:t>
+      </w:r>
+    </w:p>
+    <w:p>
+      <w:pPr>
+        <w:rPr>
+          <w:sz w:val="18"/>
+          <w:szCs w:val="18"/>
+        </w:rPr>
+      </w:pPr>
+      <w:r>
+        <w:rPr>
+          <w:sz w:val="18"/>
+          <w:szCs w:val="18"/>
+        </w:rPr>
+        <w:t>CREATE DATABASE ibague_digital;</w:t>
+      </w:r>
+    </w:p>
+    <w:p>
+      <w:pPr>
+        <w:rPr>
+          <w:sz w:val="18"/>
+          <w:szCs w:val="18"/>
+        </w:rPr>
+      </w:pPr>
+      <w:r>
+        <w:rPr>
+          <w:sz w:val="18"/>
+          <w:szCs w:val="18"/>
+        </w:rPr>
+        <w:t>USE ibague_digital;</w:t>
+      </w:r>
+    </w:p>
+    <w:p>
+      <w:pPr>
+        <w:rPr>
+          <w:sz w:val="18"/>
+          <w:szCs w:val="18"/>
+        </w:rPr>
+      </w:pPr>
+      <w:r>
+        <w:rPr>
+          <w:sz w:val="18"/>
+          <w:szCs w:val="18"/>
+        </w:rPr>
+        <w:t>-- Tabla de usuarios</w:t>
+      </w:r>
+    </w:p>
+    <w:p>
+      <w:pPr>
+        <w:rPr>
+          <w:sz w:val="18"/>
+          <w:szCs w:val="18"/>
+        </w:rPr>
+      </w:pPr>
+      <w:r>
+        <w:rPr>
+          <w:sz w:val="18"/>
+          <w:szCs w:val="18"/>
+        </w:rPr>
+        <w:t>CREATE TABLE usuarios (</w:t>
+      </w:r>
+    </w:p>
+    <w:p>
+      <w:pPr>
+        <w:rPr>
+          <w:sz w:val="18"/>
+          <w:szCs w:val="18"/>
+        </w:rPr>
+      </w:pPr>
+      <w:r>
+        <w:rPr>
+          <w:sz w:val="18"/>
+          <w:szCs w:val="18"/>
+        </w:rPr>
+        <w:t xml:space="preserve">    id_usuario INT AUTO_INCREMENT PRIMARY KEY,</w:t>
+      </w:r>
+    </w:p>
+    <w:p>
+      <w:pPr>
+        <w:rPr>
+          <w:sz w:val="18"/>
+          <w:szCs w:val="18"/>
+        </w:rPr>
+      </w:pPr>
+      <w:r>
+        <w:rPr>
+          <w:sz w:val="18"/>
+          <w:szCs w:val="18"/>
+        </w:rPr>
+        <w:t xml:space="preserve">    nombre VARCHAR(100) NOT NULL,</w:t>
+      </w:r>
+    </w:p>
+    <w:p>
+      <w:pPr>
+        <w:rPr>
+          <w:sz w:val="18"/>
+          <w:szCs w:val="18"/>
+        </w:rPr>
+      </w:pPr>
+      <w:r>
+        <w:rPr>
+          <w:sz w:val="18"/>
+          <w:szCs w:val="18"/>
+        </w:rPr>
+        <w:t xml:space="preserve">    edad INT NOT NULL,</w:t>
+      </w:r>
+    </w:p>
+    <w:p>
+      <w:pPr>
+        <w:rPr>
+          <w:sz w:val="18"/>
+          <w:szCs w:val="18"/>
+        </w:rPr>
+      </w:pPr>
+      <w:r>
+        <w:rPr>
+          <w:sz w:val="18"/>
+          <w:szCs w:val="18"/>
+        </w:rPr>
+        <w:t xml:space="preserve">    genero ENUM('Masculino','Femenino','Otro') NOT NULL,</w:t>
+      </w:r>
+    </w:p>
+    <w:p>
+      <w:pPr>
+        <w:rPr>
+          <w:sz w:val="18"/>
+          <w:szCs w:val="18"/>
+        </w:rPr>
+      </w:pPr>
+      <w:r>
+        <w:rPr>
+          <w:sz w:val="18"/>
+          <w:szCs w:val="18"/>
+        </w:rPr>
+        <w:t xml:space="preserve">    fecha_registro TIMESTAMP DEFAULT CURRENT_TIMESTAMP</w:t>
+      </w:r>
+    </w:p>
+    <w:p>
+      <w:pPr>
+        <w:rPr>
+          <w:sz w:val="18"/>
+          <w:szCs w:val="18"/>
+        </w:rPr>
+      </w:pPr>
+      <w:r>
+        <w:rPr>
+          <w:sz w:val="18"/>
+          <w:szCs w:val="18"/>
+        </w:rPr>
+        <w:t>);</w:t>
+      </w:r>
+    </w:p>
+    <w:p>
+      <w:pPr>
+        <w:rPr>
+          <w:sz w:val="18"/>
+          <w:szCs w:val="18"/>
+        </w:rPr>
+      </w:pPr>
+      <w:r>
+        <w:rPr>
+          <w:sz w:val="18"/>
+          <w:szCs w:val="18"/>
+        </w:rPr>
+        <w:t>-- Tabla de preguntas</w:t>
+      </w:r>
+    </w:p>
+    <w:p>
+      <w:pPr>
+        <w:rPr>
+          <w:sz w:val="18"/>
+          <w:szCs w:val="18"/>
+        </w:rPr>
+      </w:pPr>
+      <w:r>
+        <w:rPr>
+          <w:sz w:val="18"/>
+          <w:szCs w:val="18"/>
+        </w:rPr>
+        <w:t>CREATE TABLE preguntas (</w:t>
+      </w:r>
+    </w:p>
+    <w:p>
+      <w:pPr>
+        <w:rPr>
+          <w:sz w:val="18"/>
+          <w:szCs w:val="18"/>
+        </w:rPr>
+      </w:pPr>
+      <w:r>
+        <w:rPr>
+          <w:sz w:val="18"/>
+          <w:szCs w:val="18"/>
+        </w:rPr>
+        <w:t xml:space="preserve">    id_pregunta INT AUTO_INCREMENT PRIMARY KEY,</w:t>
+      </w:r>
+    </w:p>
+    <w:p>
+      <w:pPr>
+        <w:rPr>
+          <w:sz w:val="18"/>
+          <w:szCs w:val="18"/>
+        </w:rPr>
+      </w:pPr>
+      <w:r>
+        <w:rPr>
+          <w:sz w:val="18"/>
+          <w:szCs w:val="18"/>
+        </w:rPr>
+        <w:t xml:space="preserve">    texto_pregunta VARCHAR(255) NOT NULL</w:t>
+      </w:r>
+    </w:p>
+    <w:p>
+      <w:pPr>
+        <w:rPr>
+          <w:sz w:val="18"/>
+          <w:szCs w:val="18"/>
+        </w:rPr>
+      </w:pPr>
+      <w:r>
+        <w:rPr>
+          <w:sz w:val="18"/>
+          <w:szCs w:val="18"/>
+        </w:rPr>
+        <w:t>);</w:t>
+      </w:r>
+    </w:p>
+    <w:p>
+      <w:pPr>
+        <w:rPr>
+          <w:sz w:val="18"/>
+          <w:szCs w:val="18"/>
+        </w:rPr>
+      </w:pPr>
+      <w:r>
+        <w:rPr>
+          <w:sz w:val="18"/>
+          <w:szCs w:val="18"/>
+        </w:rPr>
+        <w:t>-- Tabla de opciones de respuesta</w:t>
+      </w:r>
+    </w:p>
+    <w:p>
+      <w:pPr>
+        <w:rPr>
+          <w:sz w:val="18"/>
+          <w:szCs w:val="18"/>
+        </w:rPr>
+      </w:pPr>
+      <w:r>
+        <w:rPr>
+          <w:sz w:val="18"/>
+          <w:szCs w:val="18"/>
+        </w:rPr>
+        <w:t>CREATE TABLE opciones (</w:t>
+      </w:r>
+    </w:p>
+    <w:p>
+      <w:pPr>
+        <w:rPr>
+          <w:sz w:val="18"/>
+          <w:szCs w:val="18"/>
+        </w:rPr>
+      </w:pPr>
+      <w:r>
+        <w:rPr>
+          <w:sz w:val="18"/>
+          <w:szCs w:val="18"/>
+        </w:rPr>
+        <w:t xml:space="preserve">    id_opcion INT AUTO_INCREMENT PRIMARY KEY,</w:t>
+      </w:r>
+    </w:p>
+    <w:p>
+      <w:pPr>
+        <w:rPr>
+          <w:sz w:val="18"/>
+          <w:szCs w:val="18"/>
+        </w:rPr>
+      </w:pPr>
+      <w:r>
+        <w:rPr>
+          <w:sz w:val="18"/>
+          <w:szCs w:val="18"/>
+        </w:rPr>
+        <w:t xml:space="preserve">    id_pregunta INT NOT NULL,</w:t>
+      </w:r>
+    </w:p>
+    <w:p>
+      <w:pPr>
+        <w:rPr>
+          <w:sz w:val="18"/>
+          <w:szCs w:val="18"/>
+        </w:rPr>
+      </w:pPr>
+      <w:r>
+        <w:rPr>
+          <w:sz w:val="18"/>
+          <w:szCs w:val="18"/>
+        </w:rPr>
+        <w:t xml:space="preserve">    texto_opcion VARCHAR(100) NOT NULL,</w:t>
+      </w:r>
+    </w:p>
+    <w:p>
+      <w:pPr>
+        <w:rPr>
+          <w:sz w:val="18"/>
+          <w:szCs w:val="18"/>
+        </w:rPr>
+      </w:pPr>
+      <w:r>
+        <w:rPr>
+          <w:sz w:val="18"/>
+          <w:szCs w:val="18"/>
+        </w:rPr>
+        <w:t xml:space="preserve">    FOREIGN KEY (id_pregunta) REFERENCES preguntas(id_pregunta) ON DELETE CASCADE</w:t>
+      </w:r>
+    </w:p>
+    <w:p>
+      <w:pPr>
+        <w:rPr>
+          <w:sz w:val="18"/>
+          <w:szCs w:val="18"/>
+        </w:rPr>
+      </w:pPr>
+      <w:r>
+        <w:rPr>
+          <w:sz w:val="18"/>
+          <w:szCs w:val="18"/>
+        </w:rPr>
+        <w:lastRenderedPageBreak/>
+        <w:t>);</w:t>
+      </w:r>
+    </w:p>
+    <w:p>
+      <w:pPr>
+        <w:rPr>
+          <w:sz w:val="18"/>
+          <w:szCs w:val="18"/>
+        </w:rPr>
+      </w:pPr>
+      <w:r>
+        <w:rPr>
+          <w:sz w:val="18"/>
+          <w:szCs w:val="18"/>
+        </w:rPr>
+        <w:t>-- Tabla de respuestas de los usuarios</w:t>
+      </w:r>
+    </w:p>
+    <w:p>
+      <w:pPr>
+        <w:rPr>
+          <w:sz w:val="18"/>
+          <w:szCs w:val="18"/>
+        </w:rPr>
+      </w:pPr>
+      <w:r>
+        <w:rPr>
+          <w:sz w:val="18"/>
+          <w:szCs w:val="18"/>
+        </w:rPr>
+        <w:t>CREATE TABLE respuestas (</w:t>
+      </w:r>
+    </w:p>
+    <w:p>
+      <w:pPr>
+        <w:rPr>
+          <w:sz w:val="18"/>
+          <w:szCs w:val="18"/>
+        </w:rPr>
+      </w:pPr>
+      <w:r>
+        <w:rPr>
+          <w:sz w:val="18"/>
+          <w:szCs w:val="18"/>
+        </w:rPr>
+        <w:t xml:space="preserve">    id_respuesta INT AUTO_INCREMENT PRIMARY KEY,</w:t>
+      </w:r>
+    </w:p>
+    <w:p>
+      <w:pPr>
+        <w:rPr>
+          <w:sz w:val="18"/>
+          <w:szCs w:val="18"/>
+        </w:rPr>
+      </w:pPr>
+      <w:r>
+        <w:rPr>
+          <w:sz w:val="18"/>
+          <w:szCs w:val="18"/>
+        </w:rPr>
+        <w:t xml:space="preserve">    id_usuario INT NOT NULL,</w:t>
+      </w:r>
+    </w:p>
+    <w:p>
+      <w:pPr>
+        <w:rPr>
+          <w:sz w:val="18"/>
+          <w:szCs w:val="18"/>
+        </w:rPr>
+      </w:pPr>
+      <w:r>
+        <w:rPr>
+          <w:sz w:val="18"/>
+          <w:szCs w:val="18"/>
+        </w:rPr>
+        <w:t xml:space="preserve">    id_pregunta INT NOT NULL,</w:t>
+      </w:r>
+    </w:p>
+    <w:p>
+      <w:pPr>
+        <w:rPr>
+          <w:sz w:val="18"/>
+          <w:szCs w:val="18"/>
+        </w:rPr>
+      </w:pPr>
+      <w:r>
+        <w:rPr>
+          <w:sz w:val="18"/>
+          <w:szCs w:val="18"/>
+        </w:rPr>
+        <w:t xml:space="preserve">    id_opcion INT NOT NULL,</w:t>
+      </w:r>
+    </w:p>
+    <w:p>
+      <w:pPr>
+        <w:rPr>
+          <w:sz w:val="18"/>
+          <w:szCs w:val="18"/>
+        </w:rPr>
+      </w:pPr>
+      <w:r>
+        <w:rPr>
+          <w:sz w:val="18"/>
+          <w:szCs w:val="18"/>
+        </w:rPr>
+        <w:t xml:space="preserve">    FOREIGN KEY (id_usuario) REFERENCES usuarios(id_usuario) ON DELETE CASCADE,</w:t>
+      </w:r>
+    </w:p>
+    <w:p>
+      <w:pPr>
+        <w:rPr>
+          <w:sz w:val="18"/>
+          <w:szCs w:val="18"/>
+        </w:rPr>
+      </w:pPr>
+      <w:r>
+        <w:rPr>
+          <w:sz w:val="18"/>
+          <w:szCs w:val="18"/>
+        </w:rPr>
+        <w:t xml:space="preserve">    FOREIGN KEY (id_pregunta) REFERENCES preguntas(id_pregunta) ON DELETE CASCADE,</w:t>
+      </w:r>
+    </w:p>
+    <w:p>
+      <w:pPr>
+        <w:rPr>
+          <w:sz w:val="18"/>
+          <w:szCs w:val="18"/>
+        </w:rPr>
+      </w:pPr>
+      <w:r>
+        <w:rPr>
+          <w:sz w:val="18"/>
+          <w:szCs w:val="18"/>
+        </w:rPr>
+        <w:t xml:space="preserve">    FOREIGN KEY (id_opcion) REFERENCES opciones(id_opcion) ON DELETE CASCADE</w:t>
+      </w:r>
+    </w:p>
+    <w:p>
+      <w:pPr>
+        <w:rPr>
+          <w:sz w:val="18"/>
+          <w:szCs w:val="18"/>
+        </w:rPr>
+      </w:pPr>
+      <w:r>
+        <w:rPr>
+          <w:sz w:val="18"/>
+          <w:szCs w:val="18"/>
+        </w:rPr>
+        <w:t>);</w:t>
+      </w:r>
+    </w:p>
+    <w:p>
+      <w:pPr>
+        <w:rPr>
+          <w:sz w:val="18"/>
+          <w:szCs w:val="18"/>
+        </w:rPr>
+      </w:pPr>
+    </w:p>
+    <w:p>
+      <w:pPr>
+        <w:rPr>
+          <w:sz w:val="18"/>
+          <w:szCs w:val="18"/>
+        </w:rPr>
+      </w:pPr>
+      <w:r>
+        <w:rPr>
+          <w:sz w:val="18"/>
+          <w:szCs w:val="18"/>
+        </w:rPr>
+        <w:t>-- Tabla de administradores</w:t>
+      </w:r>
+    </w:p>
+    <w:p>
+      <w:pPr>
+        <w:rPr>
+          <w:sz w:val="18"/>
+          <w:szCs w:val="18"/>
+        </w:rPr>
+      </w:pPr>
+      <w:r>
+        <w:rPr>
+          <w:sz w:val="18"/>
+          <w:szCs w:val="18"/>
+        </w:rPr>
+        <w:t>CREATE TABLE administradores (</w:t>
+      </w:r>
+    </w:p>
+    <w:p>
+      <w:pPr>
+        <w:rPr>
+          <w:sz w:val="18"/>
+          <w:szCs w:val="18"/>
+        </w:rPr>
+      </w:pPr>
+      <w:r>
+        <w:rPr>
+          <w:sz w:val="18"/>
+          <w:szCs w:val="18"/>
+        </w:rPr>
+        <w:t xml:space="preserve">    id_admin INT AUTO_INCREMENT PRIMARY KEY,</w:t>
+      </w:r>
+    </w:p>
+    <w:p>
+      <w:pPr>
+        <w:rPr>
+          <w:sz w:val="18"/>
+          <w:szCs w:val="18"/>
+        </w:rPr>
+      </w:pPr>
+      <w:r>
+        <w:rPr>
+          <w:sz w:val="18"/>
+          <w:szCs w:val="18"/>
+        </w:rPr>
+        <w:t xml:space="preserve">    usuario VARCHAR(50) UNIQUE NOT NULL,</w:t>
+      </w:r>
+    </w:p>
+    <w:p>
+      <w:pPr>
+        <w:rPr>
+          <w:sz w:val="18"/>
+          <w:szCs w:val="18"/>
+        </w:rPr>
+      </w:pPr>
+      <w:r>
+        <w:rPr>
+          <w:sz w:val="18"/>
+          <w:szCs w:val="18"/>
+        </w:rPr>
+        <w:t xml:space="preserve">    clave VARCHAR(255) NOT NULL -- aquí guardas la contraseña encriptada</w:t>
+      </w:r>
+    </w:p>
+    <w:p>
+      <w:pPr>
+        <w:rPr>
+          <w:sz w:val="18"/>
+          <w:szCs w:val="18"/>
+        </w:rPr>
+      </w:pPr>
+      <w:r>
+        <w:rPr>
+          <w:sz w:val="18"/>
+          <w:szCs w:val="18"/>
+        </w:rPr>
+        <w:t>);</w:t>
+      </w:r>
+    </w:p>
+    <w:p>
+      <w:pPr>
+        <w:rPr>
+          <w:b/>
+          <w:bCs/>
+        </w:rPr>
+      </w:pPr>
+      <w:r>
+        <w:rPr>
+          <w:b/>
+          <w:bCs/>
+        </w:rPr>
+        <w:t>3. Insertar preguntas y opciones</w:t>
+      </w:r>
+    </w:p>
+    <w:p>
+      <w:pPr>
+        <w:rPr>
+          <w:sz w:val="18"/>
+          <w:szCs w:val="18"/>
+        </w:rPr>
+      </w:pPr>
+      <w:r>
+        <w:rPr>
+          <w:sz w:val="18"/>
+          <w:szCs w:val="18"/>
+        </w:rPr>
+        <w:t>-- Pregunta 1</w:t>
+      </w:r>
+    </w:p>
+    <w:p>
+      <w:pPr>
+        <w:rPr>
+          <w:sz w:val="18"/>
+          <w:szCs w:val="18"/>
+        </w:rPr>
+      </w:pPr>
+      <w:r>
+        <w:rPr>
+          <w:sz w:val="18"/>
+          <w:szCs w:val="18"/>
+        </w:rPr>
+        <w:t>INSERT INTO preguntas (texto_pregunta) VALUES ('¿Cuántas horas al día, en promedio, usas Internet?');</w:t>
+      </w:r>
+    </w:p>
+    <w:p>
+      <w:pPr>
+        <w:rPr>
+          <w:sz w:val="18"/>
+          <w:szCs w:val="18"/>
+        </w:rPr>
+      </w:pPr>
+      <w:r>
+        <w:rPr>
+          <w:sz w:val="18"/>
+          <w:szCs w:val="18"/>
+        </w:rPr>
+        <w:t>INSERT INTO opciones (id_pregunta, texto_opcion) VALUES</w:t>
+      </w:r>
+    </w:p>
+    <w:p>
+      <w:pPr>
+        <w:rPr>
+          <w:sz w:val="18"/>
+          <w:szCs w:val="18"/>
+        </w:rPr>
+      </w:pPr>
+      <w:r>
+        <w:rPr>
+          <w:sz w:val="18"/>
+          <w:szCs w:val="18"/>
+        </w:rPr>
+        <w:t>(1, 'Menos de 1 hora'),</w:t>
+      </w:r>
+    </w:p>
+    <w:p>
+      <w:pPr>
+        <w:rPr>
+          <w:sz w:val="18"/>
+          <w:szCs w:val="18"/>
+        </w:rPr>
+      </w:pPr>
+      <w:r>
+        <w:rPr>
+          <w:sz w:val="18"/>
+          <w:szCs w:val="18"/>
+        </w:rPr>
+        <w:t>(1, '1 a 3 horas'),</w:t>
+      </w:r>
+    </w:p>
+    <w:p>
+      <w:pPr>
+        <w:rPr>
+          <w:sz w:val="18"/>
+          <w:szCs w:val="18"/>
+        </w:rPr>
+      </w:pPr>
+      <w:r>
+        <w:rPr>
+          <w:sz w:val="18"/>
+          <w:szCs w:val="18"/>
+        </w:rPr>
+        <w:t>(1, '3 a 6 horas'),</w:t>
+      </w:r>
+    </w:p>
+    <w:p>
+      <w:pPr>
+        <w:rPr>
+          <w:sz w:val="18"/>
+          <w:szCs w:val="18"/>
+        </w:rPr>
+      </w:pPr>
+      <w:r>
+        <w:rPr>
+          <w:sz w:val="18"/>
+          <w:szCs w:val="18"/>
+        </w:rPr>
+        <w:t>(1, 'Más de 6 horas');</w:t>
+      </w:r>
+    </w:p>
+    <w:p>
+      <w:pPr>
+        <w:rPr>
+          <w:sz w:val="18"/>
+          <w:szCs w:val="18"/>
+        </w:rPr>
+      </w:pPr>
+    </w:p>
+    <w:p>
+      <w:pPr>
+        <w:rPr>
+          <w:sz w:val="18"/>
+          <w:szCs w:val="18"/>
+        </w:rPr>
+      </w:pPr>
+      <w:r>
+        <w:rPr>
+          <w:sz w:val="18"/>
+          <w:szCs w:val="18"/>
+        </w:rPr>
+        <w:t>-- Pregunta 2</w:t>
+      </w:r>
+    </w:p>
+    <w:p>
+      <w:pPr>
+        <w:rPr>
+          <w:sz w:val="18"/>
+          <w:szCs w:val="18"/>
+        </w:rPr>
+      </w:pPr>
+      <w:r>
+        <w:rPr>
+          <w:sz w:val="18"/>
+          <w:szCs w:val="18"/>
+        </w:rPr>
+        <w:t>INSERT INTO preguntas (texto_pregunta) VALUES ('¿Qué dispositivo usas con mayor frecuencia?');</w:t>
+      </w:r>
+    </w:p>
+    <w:p>
+      <w:pPr>
+        <w:rPr>
+          <w:sz w:val="18"/>
+          <w:szCs w:val="18"/>
+        </w:rPr>
+      </w:pPr>
+      <w:r>
+        <w:rPr>
+          <w:sz w:val="18"/>
+          <w:szCs w:val="18"/>
+        </w:rPr>
+        <w:t>INSERT INTO opciones (id_pregunta, texto_opcion) VALUES</w:t>
+      </w:r>
+    </w:p>
+    <w:p>
+      <w:pPr>
+        <w:rPr>
+          <w:sz w:val="18"/>
+          <w:szCs w:val="18"/>
+        </w:rPr>
+      </w:pPr>
+      <w:r>
+        <w:rPr>
+          <w:sz w:val="18"/>
+          <w:szCs w:val="18"/>
+        </w:rPr>
+        <w:t>(2, 'Smartphone'),</w:t>
+      </w:r>
+    </w:p>
+    <w:p>
+      <w:pPr>
+        <w:rPr>
+          <w:sz w:val="18"/>
+          <w:szCs w:val="18"/>
+        </w:rPr>
+      </w:pPr>
+      <w:r>
+        <w:rPr>
+          <w:sz w:val="18"/>
+          <w:szCs w:val="18"/>
+        </w:rPr>
+        <w:lastRenderedPageBreak/>
+        <w:t>(2, 'Computadora / Laptop'),</w:t>
+      </w:r>
+    </w:p>
+    <w:p>
+      <w:pPr>
+        <w:rPr>
+          <w:sz w:val="18"/>
+          <w:szCs w:val="18"/>
+        </w:rPr>
+      </w:pPr>
+      <w:r>
+        <w:rPr>
+          <w:sz w:val="18"/>
+          <w:szCs w:val="18"/>
+        </w:rPr>
+        <w:t>(2, 'Tablet'),</w:t>
+      </w:r>
+    </w:p>
+    <w:p>
+      <w:pPr>
+        <w:rPr>
+          <w:sz w:val="18"/>
+          <w:szCs w:val="18"/>
+        </w:rPr>
+      </w:pPr>
+      <w:r>
+        <w:rPr>
+          <w:sz w:val="18"/>
+          <w:szCs w:val="18"/>
+        </w:rPr>
+        <w:t>(2, 'Varios');</w:t>
+      </w:r>
+    </w:p>
+    <w:p>
+      <w:pPr>
+        <w:rPr>
+          <w:sz w:val="18"/>
+          <w:szCs w:val="18"/>
+        </w:rPr>
+      </w:pPr>
+    </w:p>
+    <w:p>
+      <w:pPr>
+        <w:rPr>
+          <w:sz w:val="18"/>
+          <w:szCs w:val="18"/>
+        </w:rPr>
+      </w:pPr>
+      <w:r>
+        <w:rPr>
+          <w:sz w:val="18"/>
+          <w:szCs w:val="18"/>
+        </w:rPr>
+        <w:t>-- Pregunta 3</w:t>
+      </w:r>
+    </w:p>
+    <w:p>
+      <w:pPr>
+        <w:rPr>
+          <w:sz w:val="18"/>
+          <w:szCs w:val="18"/>
+        </w:rPr>
+      </w:pPr>
+      <w:r>
+        <w:rPr>
+          <w:sz w:val="18"/>
+          <w:szCs w:val="18"/>
+        </w:rPr>
+        <w:t>INSERT INTO preguntas (texto_pregunta) VALUES ('¿Cuál es tu red social más utilizada?');</w:t>
+      </w:r>
+    </w:p>
+    <w:p>
+      <w:pPr>
+        <w:rPr>
+          <w:sz w:val="18"/>
+          <w:szCs w:val="18"/>
+        </w:rPr>
+      </w:pPr>
+      <w:r>
+        <w:rPr>
+          <w:sz w:val="18"/>
+          <w:szCs w:val="18"/>
+        </w:rPr>
+        <w:t>INSERT INTO opciones (id_pregunta, texto_opcion) VALUES</w:t>
+      </w:r>
+    </w:p>
+    <w:p>
+      <w:pPr>
+        <w:rPr>
+          <w:sz w:val="18"/>
+          <w:szCs w:val="18"/>
+        </w:rPr>
+      </w:pPr>
+      <w:r>
+        <w:rPr>
+          <w:sz w:val="18"/>
+          <w:szCs w:val="18"/>
+        </w:rPr>
+        <w:t>(3, 'Facebook'),</w:t>
+      </w:r>
+    </w:p>
+    <w:p>
+      <w:pPr>
+        <w:rPr>
+          <w:sz w:val="18"/>
+          <w:szCs w:val="18"/>
+        </w:rPr>
+      </w:pPr>
+      <w:r>
+        <w:rPr>
+          <w:sz w:val="18"/>
+          <w:szCs w:val="18"/>
+        </w:rPr>
+        <w:t>(3, 'Instagram'),</w:t>
+      </w:r>
+    </w:p>
+    <w:p>
+      <w:pPr>
+        <w:rPr>
+          <w:sz w:val="18"/>
+          <w:szCs w:val="18"/>
+        </w:rPr>
+      </w:pPr>
+      <w:r>
+        <w:rPr>
+          <w:sz w:val="18"/>
+          <w:szCs w:val="18"/>
+        </w:rPr>
+        <w:t>(3, 'TikTok'),</w:t>
+      </w:r>
+    </w:p>
+    <w:p>
+      <w:pPr>
+        <w:rPr>
+          <w:sz w:val="18"/>
+          <w:szCs w:val="18"/>
+        </w:rPr>
+      </w:pPr>
+      <w:r>
+        <w:rPr>
+          <w:sz w:val="18"/>
+          <w:szCs w:val="18"/>
+        </w:rPr>
+        <w:t>(3, 'YouTube'),</w:t>
+      </w:r>
+    </w:p>
+    <w:p>
+      <w:pPr>
+        <w:rPr>
+          <w:sz w:val="18"/>
+          <w:szCs w:val="18"/>
+        </w:rPr>
+      </w:pPr>
+      <w:r>
+        <w:rPr>
+          <w:sz w:val="18"/>
+          <w:szCs w:val="18"/>
+        </w:rPr>
+        <w:t>(3, 'Twitter'),</w:t>
+      </w:r>
+    </w:p>
+    <w:p>
+      <w:pPr>
+        <w:rPr>
+          <w:sz w:val="18"/>
+          <w:szCs w:val="18"/>
+        </w:rPr>
+      </w:pPr>
+      <w:r>
+        <w:rPr>
+          <w:sz w:val="18"/>
+          <w:szCs w:val="18"/>
+        </w:rPr>
+        <w:t>(3, 'No uso');</w:t>
+      </w:r>
+    </w:p>
+    <w:p>
+      <w:pPr>
+        <w:rPr>
+          <w:sz w:val="18"/>
+          <w:szCs w:val="18"/>
+        </w:rPr>
+      </w:pPr>
+    </w:p>
+    <w:p>
+      <w:pPr>
+        <w:rPr>
+          <w:sz w:val="18"/>
+          <w:szCs w:val="18"/>
+        </w:rPr>
+      </w:pPr>
+      <w:r>
+        <w:rPr>
+          <w:sz w:val="18"/>
+          <w:szCs w:val="18"/>
+        </w:rPr>
+        <w:t>-- Pregunta 4</w:t>
+      </w:r>
+    </w:p>
+    <w:p>
+      <w:pPr>
+        <w:rPr>
+          <w:sz w:val="18"/>
+          <w:szCs w:val="18"/>
+        </w:rPr>
+      </w:pPr>
+      <w:r>
+        <w:rPr>
+          <w:sz w:val="18"/>
+          <w:szCs w:val="18"/>
+        </w:rPr>
+        <w:t>INSERT INTO preguntas (texto_pregunta) VALUES ('¿Con qué frecuencia ves noticias en medios digitales?');</w:t>
+      </w:r>
+    </w:p>
+    <w:p>
+      <w:pPr>
+        <w:rPr>
+          <w:sz w:val="18"/>
+          <w:szCs w:val="18"/>
+        </w:rPr>
+      </w:pPr>
+      <w:r>
+        <w:rPr>
+          <w:sz w:val="18"/>
+          <w:szCs w:val="18"/>
+        </w:rPr>
+        <w:t>INSERT INTO opciones (id_pregunta, texto_opcion) VALUES</w:t>
+      </w:r>
+    </w:p>
+    <w:p>
+      <w:pPr>
+        <w:rPr>
+          <w:sz w:val="18"/>
+          <w:szCs w:val="18"/>
+        </w:rPr>
+      </w:pPr>
+      <w:r>
+        <w:rPr>
+          <w:sz w:val="18"/>
+          <w:szCs w:val="18"/>
+        </w:rPr>
+        <w:t>(4, 'Diariamente'),</w:t>
+      </w:r>
+    </w:p>
+    <w:p>
+      <w:pPr>
+        <w:rPr>
+          <w:sz w:val="18"/>
+          <w:szCs w:val="18"/>
+        </w:rPr>
+      </w:pPr>
+      <w:r>
+        <w:rPr>
+          <w:sz w:val="18"/>
+          <w:szCs w:val="18"/>
+        </w:rPr>
+        <w:t>(4, 'Semanalmente'),</w:t>
+      </w:r>
+    </w:p>
+    <w:p>
+      <w:pPr>
+        <w:rPr>
+          <w:sz w:val="18"/>
+          <w:szCs w:val="18"/>
+        </w:rPr>
+      </w:pPr>
+      <w:r>
+        <w:rPr>
+          <w:sz w:val="18"/>
+          <w:szCs w:val="18"/>
+        </w:rPr>
+        <w:t>(4, 'Rara vez');</w:t>
+      </w:r>
+    </w:p>
+    <w:p>
+      <w:pPr>
+        <w:rPr>
+          <w:sz w:val="18"/>
+          <w:szCs w:val="18"/>
+        </w:rPr>
+      </w:pPr>
+    </w:p>
+    <w:p>
+      <w:pPr>
+        <w:rPr>
+          <w:sz w:val="18"/>
+          <w:szCs w:val="18"/>
+        </w:rPr>
+      </w:pPr>
+      <w:r>
+        <w:rPr>
+          <w:sz w:val="18"/>
+          <w:szCs w:val="18"/>
+        </w:rPr>
+        <w:t>-- Pregunta 5</w:t>
+      </w:r>
+    </w:p>
+    <w:p>
+      <w:pPr>
+        <w:rPr>
+          <w:sz w:val="18"/>
+          <w:szCs w:val="18"/>
+        </w:rPr>
+      </w:pPr>
+      <w:r>
+        <w:rPr>
+          <w:sz w:val="18"/>
+          <w:szCs w:val="18"/>
+        </w:rPr>
+        <w:t>INSERT INTO preguntas (texto_pregunta) VALUES ('¿Prefieres consumir información en formato?');</w:t>
+      </w:r>
+    </w:p>
+    <w:p>
+      <w:pPr>
+        <w:rPr>
+          <w:sz w:val="18"/>
+          <w:szCs w:val="18"/>
+        </w:rPr>
+      </w:pPr>
+      <w:r>
+        <w:rPr>
+          <w:sz w:val="18"/>
+          <w:szCs w:val="18"/>
+        </w:rPr>
+        <w:t>INSERT INTO opciones (id_pregunta, texto_opcion) VALUES</w:t>
+      </w:r>
+    </w:p>
+    <w:p>
+      <w:pPr>
+        <w:rPr>
+          <w:sz w:val="18"/>
+          <w:szCs w:val="18"/>
+        </w:rPr>
+      </w:pPr>
+      <w:r>
+        <w:rPr>
+          <w:sz w:val="18"/>
+          <w:szCs w:val="18"/>
+        </w:rPr>
+        <w:t>(5, 'Texto'),</w:t>
+      </w:r>
+    </w:p>
+    <w:p>
+      <w:pPr>
+        <w:rPr>
+          <w:sz w:val="18"/>
+          <w:szCs w:val="18"/>
+        </w:rPr>
+      </w:pPr>
+      <w:r>
+        <w:rPr>
+          <w:sz w:val="18"/>
+          <w:szCs w:val="18"/>
+        </w:rPr>
+        <w:t>(5, 'Audio'),</w:t>
+      </w:r>
+    </w:p>
+    <w:p>
+      <w:pPr>
+        <w:rPr>
+          <w:sz w:val="18"/>
+          <w:szCs w:val="18"/>
+        </w:rPr>
+      </w:pPr>
+      <w:r>
+        <w:rPr>
+          <w:sz w:val="18"/>
+          <w:szCs w:val="18"/>
+        </w:rPr>
+        <w:t>(5, 'Video');</w:t>
+      </w:r>
+    </w:p>
+    <w:p>
+      <w:pPr>
+        <w:rPr>
+          <w:b/>
+          <w:bCs/>
+        </w:rPr>
+      </w:pPr>
+      <w:r>
+        <w:rPr>
+          <w:b/>
+          <w:bCs/>
+        </w:rPr>
+        <w:t>4. Crear usuario administrador</w:t>
+      </w:r>
+    </w:p>
+    <w:p>
+      <w:r>
+        <w:t>Puedes registrar uno así:</w:t>
+      </w:r>
+    </w:p>
+    <w:p>
+      <w:pPr>
+        <w:rPr>
+          <w:sz w:val="18"/>
+          <w:szCs w:val="18"/>
+        </w:rPr>
+      </w:pPr>
+      <w:r>
+        <w:rPr>
+          <w:sz w:val="18"/>
+          <w:szCs w:val="18"/>
+        </w:rPr>
+        <w:t>INSERT INTO administradores (usuario, clave)</w:t>
+      </w:r>
+    </w:p>
+    <w:p>
+      <w:pPr>
+        <w:rPr>
+          <w:sz w:val="18"/>
+          <w:szCs w:val="18"/>
+        </w:rPr>
+      </w:pPr>
+      <w:r>
+        <w:rPr>
+          <w:sz w:val="18"/>
+          <w:szCs w:val="18"/>
+        </w:rPr>
+        <w:t>VALUES ('admin', MD5('tu_contraseña_segura'));</w:t>
+      </w:r>
+    </w:p>
+    <w:p>
+      <w:pPr>
+        <w:rPr>
+          <w:sz w:val="18"/>
+          <w:szCs w:val="18"/>
+        </w:rPr>
+      </w:pPr>
+      <w:r>
+        <w:rPr>
+          <w:sz w:val="18"/>
+          <w:szCs w:val="18"/>
+        </w:rPr>
+        <w:lastRenderedPageBreak/>
+        <w:t xml:space="preserve">La contraseña se guarda encriptada con MD5 aquí como ejemplo, pero en producción es mejor usar </w:t>
+      </w:r>
+      <w:r>
+        <w:rPr>
+          <w:b/>
+          <w:bCs/>
+          <w:sz w:val="18"/>
+          <w:szCs w:val="18"/>
+        </w:rPr>
+        <w:t>bcrypt o SHA256</w:t>
+      </w:r>
+      <w:r>
+        <w:rPr>
+          <w:sz w:val="18"/>
+          <w:szCs w:val="18"/>
+        </w:rPr>
+        <w:t xml:space="preserve"> desde tu backend.</w:t>
+      </w:r>
+    </w:p>
+    <w:p>
+      <w:pPr>
+        <w:rPr>
+          <w:b/>
+          <w:bCs/>
+        </w:rPr>
+      </w:pPr>
+      <w:r>
+        <w:rPr>
+          <w:b/>
+          <w:bCs/>
+        </w:rPr>
+        <w:t>5. Consultas útiles para el administrador</w:t>
+      </w:r>
+    </w:p>
+    <w:p>
+      <w:r>
+        <w:t>Ver cantidad de usuarios registrados:</w:t>
+      </w:r>
+    </w:p>
+    <w:p>
+      <w:r>
+        <w:t>SELECT COUNT(*) AS total_usuarios FROM usuarios;</w:t>
+      </w:r>
+    </w:p>
+    <w:p>
+      <w:r>
+        <w:t>Ver resultados de una pregunta:</w:t>
+      </w:r>
+    </w:p>
+    <w:p>
+      <w:pPr>
+        <w:rPr>
+          <w:sz w:val="18"/>
+          <w:szCs w:val="18"/>
+        </w:rPr>
+      </w:pPr>
+      <w:r>
+        <w:rPr>
+          <w:sz w:val="18"/>
+          <w:szCs w:val="18"/>
+        </w:rPr>
+        <w:t>SELECT p.texto_pregunta, o.texto_opcion, COUNT(r.id_opcion) AS total_respuestas</w:t>
+      </w:r>
+    </w:p>
+    <w:p>
+      <w:pPr>
+        <w:rPr>
+          <w:sz w:val="18"/>
+          <w:szCs w:val="18"/>
+        </w:rPr>
+      </w:pPr>
+      <w:r>
+        <w:rPr>
+          <w:sz w:val="18"/>
+          <w:szCs w:val="18"/>
+        </w:rPr>
+        <w:t>FROM respuestas r</w:t>
+      </w:r>
+    </w:p>
+    <w:p>
+      <w:pPr>
+        <w:rPr>
+          <w:sz w:val="18"/>
+          <w:szCs w:val="18"/>
+        </w:rPr>
+      </w:pPr>
+      <w:r>
+        <w:rPr>
+          <w:sz w:val="18"/>
+          <w:szCs w:val="18"/>
+        </w:rPr>
+        <w:t>JOIN preguntas p ON r.id_pregunta = p.id_pregunta</w:t>
+      </w:r>
+    </w:p>
+    <w:p>
+      <w:pPr>
+        <w:rPr>
+          <w:sz w:val="18"/>
+          <w:szCs w:val="18"/>
+        </w:rPr>
+      </w:pPr>
+      <w:r>
+        <w:rPr>
+          <w:sz w:val="18"/>
+          <w:szCs w:val="18"/>
+        </w:rPr>
+        <w:t>JOIN opciones o ON r.id_opcion = o.id_opcion</w:t>
+      </w:r>
+    </w:p>
+    <w:p>
+      <w:pPr>
+        <w:rPr>
+          <w:sz w:val="18"/>
+          <w:szCs w:val="18"/>
+        </w:rPr>
+      </w:pPr>
+      <w:r>
+        <w:rPr>
+          <w:sz w:val="18"/>
+          <w:szCs w:val="18"/>
+        </w:rPr>
+        <w:t>GROUP BY r.id_pregunta, r.id_opcion;</w:t>
+      </w:r>
+    </w:p>
+    <w:p>
+      <w:r>
+        <w:t>Con esta estructura, tienes:</w:t>
+      </w:r>
+      <w:r>
+        <w:br/>
+      </w:r>
+      <w:r>
+        <w:rPr>
+          <w:rFonts w:ascii="Segoe UI Symbol" w:hAnsi="Segoe UI Symbol" w:cs="Segoe UI Symbol"/>
+        </w:rPr>
+        <w:t>✔</w:t>
+      </w:r>
+      <w:r>
+        <w:t xml:space="preserve"> Usuarios registrados.</w:t>
+      </w:r>
+      <w:r>
+        <w:br/>
+      </w:r>
+      <w:r>
+        <w:rPr>
+          <w:rFonts w:ascii="Segoe UI Symbol" w:hAnsi="Segoe UI Symbol" w:cs="Segoe UI Symbol"/>
+        </w:rPr>
+        <w:t>✔</w:t>
+      </w:r>
+      <w:r>
+        <w:t xml:space="preserve"> Encuestas con preguntas y opciones din</w:t>
+      </w:r>
+      <w:r>
+        <w:rPr>
+          <w:rFonts w:ascii="Aptos" w:hAnsi="Aptos" w:cs="Aptos"/>
+        </w:rPr>
+        <w:t>á</w:t>
+      </w:r>
+      <w:r>
+        <w:t>micas.</w:t>
+      </w:r>
+      <w:r>
+        <w:br/>
+      </w:r>
+      <w:r>
+        <w:rPr>
+          <w:rFonts w:ascii="Segoe UI Symbol" w:hAnsi="Segoe UI Symbol" w:cs="Segoe UI Symbol"/>
+        </w:rPr>
+        <w:t>✔</w:t>
+      </w:r>
+      <w:r>
+        <w:t xml:space="preserve"> Registro de respuestas.</w:t>
+      </w:r>
+      <w:r>
+        <w:br/>
+      </w:r>
+      <w:r>
+        <w:rPr>
+          <w:rFonts w:ascii="Segoe UI Symbol" w:hAnsi="Segoe UI Symbol" w:cs="Segoe UI Symbol"/>
+        </w:rPr>
+        <w:t>✔</w:t>
+      </w:r>
+      <w:r>
+        <w:t xml:space="preserve"> Administrador para revisar datos.</w:t>
+      </w:r>
+    </w:p>
     <w:sectPr>
       <w:pgSz w:w="12240" w:h="15840"/>
       <w:pgMar w:top="1417" w:right="1701" w:bottom="1417" w:left="1701" w:header="708" w:footer="708" w:gutter="0"/>
